--- a/Manual/IntoTheUnknown.docx
+++ b/Manual/IntoTheUnknown.docx
@@ -1755,7 +1755,16 @@
           <w:szCs w:val="24"/>
           <w:lang w:val="en-CA"/>
         </w:rPr>
-        <w:t>The game happens on the year 287 D.M. The A.I</w:t>
+        <w:t xml:space="preserve">The game happens on the year 287 D.M. The </w:t>
+      </w:r>
+      <w:r>
+        <w:rPr>
+          <w:rFonts w:cs="Arial"/>
+          <w:sz w:val="24"/>
+          <w:szCs w:val="24"/>
+          <w:lang w:val="en-CA"/>
+        </w:rPr>
+        <w:t>artificial intelligence, P319.AI</w:t>
       </w:r>
       <w:r>
         <w:rPr>
@@ -1854,7 +1863,7 @@
           <w:szCs w:val="24"/>
           <w:lang w:val="en-CA"/>
         </w:rPr>
-        <w:t xml:space="preserve">A.I </w:t>
+        <w:t xml:space="preserve">engineer’s assistant </w:t>
       </w:r>
       <w:r>
         <w:rPr>
@@ -1874,16 +1883,34 @@
           <w:szCs w:val="24"/>
           <w:lang w:val="en-CA"/>
         </w:rPr>
-        <w:t>engineer</w:t>
-      </w:r>
-      <w:r>
-        <w:rPr>
-          <w:rFonts w:cs="Arial"/>
-          <w:sz w:val="24"/>
-          <w:szCs w:val="24"/>
-          <w:lang w:val="en-CA"/>
-        </w:rPr>
-        <w:t xml:space="preserve"> has successfully built the </w:t>
+        <w:t xml:space="preserve">main character </w:t>
+      </w:r>
+      <w:r>
+        <w:rPr>
+          <w:rFonts w:cs="Arial"/>
+          <w:sz w:val="24"/>
+          <w:szCs w:val="24"/>
+          <w:lang w:val="en-CA"/>
+        </w:rPr>
+        <w:t>ha</w:t>
+      </w:r>
+      <w:r>
+        <w:rPr>
+          <w:rFonts w:cs="Arial"/>
+          <w:sz w:val="24"/>
+          <w:szCs w:val="24"/>
+          <w:lang w:val="en-CA"/>
+        </w:rPr>
+        <w:t>d</w:t>
+      </w:r>
+      <w:r>
+        <w:rPr>
+          <w:rFonts w:cs="Arial"/>
+          <w:sz w:val="24"/>
+          <w:szCs w:val="24"/>
+          <w:lang w:val="en-CA"/>
+        </w:rPr>
+        <w:t xml:space="preserve"> successfully built the </w:t>
       </w:r>
       <w:r>
         <w:rPr>
@@ -1914,17 +1941,15 @@
         </w:rPr>
         <w:t xml:space="preserve">In addition, the only thing the </w:t>
       </w:r>
-      <w:proofErr w:type="gramStart"/>
-      <w:r>
-        <w:rPr>
-          <w:rFonts w:cs="Arial"/>
-          <w:sz w:val="24"/>
-          <w:szCs w:val="24"/>
-          <w:lang w:val="en-CA"/>
-        </w:rPr>
-        <w:t>A.I’s</w:t>
-      </w:r>
-      <w:proofErr w:type="gramEnd"/>
+      <w:r>
+        <w:rPr>
+          <w:rFonts w:cs="Arial"/>
+          <w:sz w:val="24"/>
+          <w:szCs w:val="24"/>
+          <w:lang w:val="en-CA"/>
+        </w:rPr>
+        <w:t>P319.AI’s</w:t>
+      </w:r>
       <w:r>
         <w:rPr>
           <w:rFonts w:cs="Arial"/>
@@ -2293,7 +2318,7 @@
                 <w:sz w:val="20"/>
                 <w:szCs w:val="20"/>
               </w:rPr>
-              <w:t>pause</w:t>
+              <w:t>Back (select)</w:t>
             </w:r>
           </w:p>
         </w:tc>
@@ -2329,6 +2354,95 @@
                 <w:szCs w:val="20"/>
               </w:rPr>
               <w:t>Menu</w:t>
+            </w:r>
+          </w:p>
+        </w:tc>
+      </w:tr>
+      <w:tr>
+        <w:tc>
+          <w:tcPr>
+            <w:tcW w:w="2065" w:type="dxa"/>
+            <w:shd w:val="clear" w:color="auto" w:fill="FBD4B4" w:themeFill="accent6" w:themeFillTint="66"/>
+            <w:vAlign w:val="bottom"/>
+          </w:tcPr>
+          <w:p>
+            <w:pPr>
+              <w:spacing w:line="360" w:lineRule="auto"/>
+              <w:jc w:val="center"/>
+              <w:rPr>
+                <w:rFonts w:cs="Arial"/>
+                <w:sz w:val="20"/>
+                <w:szCs w:val="20"/>
+              </w:rPr>
+            </w:pPr>
+            <w:r>
+              <w:rPr>
+                <w:rFonts w:cs="Arial"/>
+                <w:sz w:val="20"/>
+                <w:szCs w:val="20"/>
+              </w:rPr>
+              <w:t>P</w:t>
+            </w:r>
+          </w:p>
+        </w:tc>
+        <w:tc>
+          <w:tcPr>
+            <w:tcW w:w="1980" w:type="dxa"/>
+            <w:shd w:val="clear" w:color="auto" w:fill="FBD4B4" w:themeFill="accent6" w:themeFillTint="66"/>
+            <w:vAlign w:val="bottom"/>
+          </w:tcPr>
+          <w:p>
+            <w:pPr>
+              <w:spacing w:line="360" w:lineRule="auto"/>
+              <w:jc w:val="center"/>
+              <w:rPr>
+                <w:rFonts w:cs="Arial"/>
+                <w:sz w:val="20"/>
+                <w:szCs w:val="20"/>
+              </w:rPr>
+            </w:pPr>
+            <w:r>
+              <w:rPr>
+                <w:rFonts w:cs="Arial"/>
+                <w:sz w:val="20"/>
+                <w:szCs w:val="20"/>
+              </w:rPr>
+              <w:t>Start (pause)</w:t>
+            </w:r>
+          </w:p>
+        </w:tc>
+        <w:tc>
+          <w:tcPr>
+            <w:tcW w:w="5541" w:type="dxa"/>
+            <w:shd w:val="clear" w:color="auto" w:fill="D9D9D9" w:themeFill="background1" w:themeFillShade="D9"/>
+            <w:vAlign w:val="center"/>
+          </w:tcPr>
+          <w:p>
+            <w:pPr>
+              <w:spacing w:line="360" w:lineRule="auto"/>
+              <w:rPr>
+                <w:rFonts w:cs="Arial"/>
+                <w:sz w:val="20"/>
+                <w:szCs w:val="20"/>
+              </w:rPr>
+            </w:pPr>
+            <w:r>
+              <w:rPr>
+                <w:rFonts w:cs="Arial"/>
+                <w:b/>
+                <w:bCs/>
+                <w:sz w:val="20"/>
+                <w:szCs w:val="20"/>
+              </w:rPr>
+              <w:t>Pause</w:t>
+            </w:r>
+            <w:r>
+              <w:rPr>
+                <w:rFonts w:cs="Arial"/>
+                <w:sz w:val="20"/>
+                <w:szCs w:val="20"/>
+              </w:rPr>
+              <w:t xml:space="preserve"> the game</w:t>
             </w:r>
           </w:p>
         </w:tc>
@@ -2580,7 +2694,7 @@
                 <w:sz w:val="20"/>
                 <w:szCs w:val="20"/>
               </w:rPr>
-              <w:t>select</w:t>
+              <w:t>Left Stick Click</w:t>
             </w:r>
           </w:p>
         </w:tc>
@@ -3509,7 +3623,7 @@
     <w:p>
       <w:pPr>
         <w:pStyle w:val="Heading3"/>
-        <w:ind w:firstLine="720"/>
+        <w:ind w:left="720" w:firstLine="720"/>
         <w:rPr>
           <w:rFonts w:cs="Arial"/>
         </w:rPr>
@@ -3539,7 +3653,7 @@
     <w:p>
       <w:pPr>
         <w:spacing w:line="360" w:lineRule="auto"/>
-        <w:ind w:firstLine="720"/>
+        <w:ind w:left="720" w:firstLine="720"/>
         <w:rPr>
           <w:rFonts w:cs="Arial"/>
           <w:sz w:val="24"/>
@@ -3557,6 +3671,88 @@
           <w:szCs w:val="24"/>
         </w:rPr>
       </w:pPr>
+      <w:r>
+        <w:rPr>
+          <w:rFonts w:cs="Arial"/>
+          <w:noProof/>
+          <w:sz w:val="24"/>
+          <w:szCs w:val="24"/>
+        </w:rPr>
+        <mc:AlternateContent>
+          <mc:Choice Requires="wps">
+            <w:drawing>
+              <wp:anchor distT="0" distB="0" distL="114300" distR="114300" simplePos="0" relativeHeight="251715584" behindDoc="0" locked="0" layoutInCell="1" allowOverlap="1" wp14:anchorId="67E1E24E" wp14:editId="26E55F05">
+                <wp:simplePos x="0" y="0"/>
+                <wp:positionH relativeFrom="column">
+                  <wp:posOffset>3061525</wp:posOffset>
+                </wp:positionH>
+                <wp:positionV relativeFrom="paragraph">
+                  <wp:posOffset>600710</wp:posOffset>
+                </wp:positionV>
+                <wp:extent cx="219075" cy="219075"/>
+                <wp:effectExtent l="0" t="0" r="9525" b="9525"/>
+                <wp:wrapNone/>
+                <wp:docPr id="3" name="Rectangle 3"/>
+                <wp:cNvGraphicFramePr/>
+                <a:graphic xmlns:a="http://schemas.openxmlformats.org/drawingml/2006/main">
+                  <a:graphicData uri="http://schemas.microsoft.com/office/word/2010/wordprocessingShape">
+                    <wps:wsp>
+                      <wps:cNvSpPr/>
+                      <wps:spPr>
+                        <a:xfrm>
+                          <a:off x="0" y="0"/>
+                          <a:ext cx="219075" cy="219075"/>
+                        </a:xfrm>
+                        <a:prstGeom prst="rect">
+                          <a:avLst/>
+                        </a:prstGeom>
+                        <a:solidFill>
+                          <a:schemeClr val="accent6">
+                            <a:lumMod val="75000"/>
+                            <a:alpha val="30196"/>
+                          </a:schemeClr>
+                        </a:solidFill>
+                        <a:ln>
+                          <a:noFill/>
+                        </a:ln>
+                      </wps:spPr>
+                      <wps:style>
+                        <a:lnRef idx="2">
+                          <a:schemeClr val="accent1">
+                            <a:shade val="50000"/>
+                          </a:schemeClr>
+                        </a:lnRef>
+                        <a:fillRef idx="1">
+                          <a:schemeClr val="accent1"/>
+                        </a:fillRef>
+                        <a:effectRef idx="0">
+                          <a:schemeClr val="accent1"/>
+                        </a:effectRef>
+                        <a:fontRef idx="minor">
+                          <a:schemeClr val="lt1"/>
+                        </a:fontRef>
+                      </wps:style>
+                      <wps:bodyPr rot="0" spcFirstLastPara="0" vertOverflow="overflow" horzOverflow="overflow" vert="horz" wrap="square" lIns="91440" tIns="45720" rIns="91440" bIns="45720" numCol="1" spcCol="0" rtlCol="0" fromWordArt="0" anchor="ctr" anchorCtr="0" forceAA="0" compatLnSpc="1">
+                        <a:prstTxWarp prst="textNoShape">
+                          <a:avLst/>
+                        </a:prstTxWarp>
+                        <a:noAutofit/>
+                      </wps:bodyPr>
+                    </wps:wsp>
+                  </a:graphicData>
+                </a:graphic>
+              </wp:anchor>
+            </w:drawing>
+          </mc:Choice>
+          <mc:Fallback>
+            <w:pict>
+              <v:rect w14:anchorId="43BD8BA7" id="Rectangle 3" o:spid="_x0000_s1026" style="position:absolute;margin-left:241.05pt;margin-top:47.3pt;width:17.25pt;height:17.25pt;z-index:251715584;visibility:visible;mso-wrap-style:square;mso-wrap-distance-left:9pt;mso-wrap-distance-top:0;mso-wrap-distance-right:9pt;mso-wrap-distance-bottom:0;mso-position-horizontal:absolute;mso-position-horizontal-relative:text;mso-position-vertical:absolute;mso-position-vertical-relative:text;v-text-anchor:middle" o:gfxdata="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" fillcolor="#e36c0a [2409]" stroked="f" strokeweight="2pt">
+                <v:fill opacity="19789f"/>
+              </v:rect>
+            </w:pict>
+          </mc:Fallback>
+        </mc:AlternateContent>
+      </w:r>
       <w:r>
         <w:rPr>
           <w:rFonts w:cs="Arial"/>
@@ -5089,10 +5285,7 @@
     <w:p>
       <w:pPr>
         <w:pStyle w:val="Heading3"/>
-        <w:tabs>
-          <w:tab w:val="left" w:pos="720"/>
-        </w:tabs>
-        <w:ind w:firstLine="720"/>
+        <w:ind w:left="720" w:firstLine="720"/>
         <w:rPr>
           <w:rFonts w:cs="Arial"/>
         </w:rPr>
@@ -5108,9 +5301,6 @@
     </w:p>
     <w:p>
       <w:pPr>
-        <w:tabs>
-          <w:tab w:val="left" w:pos="720"/>
-        </w:tabs>
         <w:spacing w:line="360" w:lineRule="auto"/>
         <w:jc w:val="center"/>
         <w:rPr>
@@ -5123,9 +5313,6 @@
     </w:p>
     <w:p>
       <w:pPr>
-        <w:tabs>
-          <w:tab w:val="left" w:pos="720"/>
-        </w:tabs>
         <w:spacing w:line="360" w:lineRule="auto"/>
         <w:jc w:val="center"/>
         <w:rPr>
@@ -5134,6 +5321,271 @@
           <w:szCs w:val="24"/>
         </w:rPr>
       </w:pPr>
+      <w:r>
+        <w:rPr>
+          <w:rFonts w:cs="Arial"/>
+          <w:noProof/>
+          <w:sz w:val="24"/>
+          <w:szCs w:val="24"/>
+        </w:rPr>
+        <mc:AlternateContent>
+          <mc:Choice Requires="wps">
+            <w:drawing>
+              <wp:anchor distT="0" distB="0" distL="114300" distR="114300" simplePos="0" relativeHeight="251713536" behindDoc="0" locked="0" layoutInCell="1" allowOverlap="1" wp14:anchorId="6C6823BF" wp14:editId="3FD6EE60">
+                <wp:simplePos x="0" y="0"/>
+                <wp:positionH relativeFrom="column">
+                  <wp:posOffset>3078925</wp:posOffset>
+                </wp:positionH>
+                <wp:positionV relativeFrom="paragraph">
+                  <wp:posOffset>815975</wp:posOffset>
+                </wp:positionV>
+                <wp:extent cx="230615" cy="232914"/>
+                <wp:effectExtent l="0" t="0" r="0" b="0"/>
+                <wp:wrapNone/>
+                <wp:docPr id="2" name="Oval 2"/>
+                <wp:cNvGraphicFramePr/>
+                <a:graphic xmlns:a="http://schemas.openxmlformats.org/drawingml/2006/main">
+                  <a:graphicData uri="http://schemas.microsoft.com/office/word/2010/wordprocessingShape">
+                    <wps:wsp>
+                      <wps:cNvSpPr/>
+                      <wps:spPr>
+                        <a:xfrm>
+                          <a:off x="0" y="0"/>
+                          <a:ext cx="230615" cy="232914"/>
+                        </a:xfrm>
+                        <a:prstGeom prst="ellipse">
+                          <a:avLst/>
+                        </a:prstGeom>
+                        <a:solidFill>
+                          <a:schemeClr val="accent6">
+                            <a:lumMod val="60000"/>
+                            <a:lumOff val="40000"/>
+                            <a:alpha val="50196"/>
+                          </a:schemeClr>
+                        </a:solidFill>
+                        <a:ln>
+                          <a:noFill/>
+                        </a:ln>
+                      </wps:spPr>
+                      <wps:style>
+                        <a:lnRef idx="2">
+                          <a:schemeClr val="accent2">
+                            <a:shade val="50000"/>
+                          </a:schemeClr>
+                        </a:lnRef>
+                        <a:fillRef idx="1">
+                          <a:schemeClr val="accent2"/>
+                        </a:fillRef>
+                        <a:effectRef idx="0">
+                          <a:schemeClr val="accent2"/>
+                        </a:effectRef>
+                        <a:fontRef idx="minor">
+                          <a:schemeClr val="lt1"/>
+                        </a:fontRef>
+                      </wps:style>
+                      <wps:bodyPr rot="0" spcFirstLastPara="0" vertOverflow="overflow" horzOverflow="overflow" vert="horz" wrap="square" lIns="91440" tIns="45720" rIns="91440" bIns="45720" numCol="1" spcCol="0" rtlCol="0" fromWordArt="0" anchor="ctr" anchorCtr="0" forceAA="0" compatLnSpc="1">
+                        <a:prstTxWarp prst="textNoShape">
+                          <a:avLst/>
+                        </a:prstTxWarp>
+                        <a:noAutofit/>
+                      </wps:bodyPr>
+                    </wps:wsp>
+                  </a:graphicData>
+                </a:graphic>
+                <wp14:sizeRelH relativeFrom="margin">
+                  <wp14:pctWidth>0</wp14:pctWidth>
+                </wp14:sizeRelH>
+                <wp14:sizeRelV relativeFrom="margin">
+                  <wp14:pctHeight>0</wp14:pctHeight>
+                </wp14:sizeRelV>
+              </wp:anchor>
+            </w:drawing>
+          </mc:Choice>
+          <mc:Fallback>
+            <w:pict>
+              <v:oval w14:anchorId="3C1E39C5" id="Oval 2" o:spid="_x0000_s1026" style="position:absolute;margin-left:242.45pt;margin-top:64.25pt;width:18.15pt;height:18.35pt;z-index:251713536;visibility:visible;mso-wrap-style:square;mso-width-percent:0;mso-height-percent:0;mso-wrap-distance-left:9pt;mso-wrap-distance-top:0;mso-wrap-distance-right:9pt;mso-wrap-distance-bottom:0;mso-position-horizontal:absolute;mso-position-horizontal-relative:text;mso-position-vertical:absolute;mso-position-vertical-relative:text;mso-width-percent:0;mso-height-percent:0;mso-width-relative:margin;mso-height-relative:margin;v-text-anchor:middle" o:gfxdata="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" fillcolor="#fabf8f [1945]" stroked="f" strokeweight="2pt">
+                <v:fill opacity="32896f"/>
+              </v:oval>
+            </w:pict>
+          </mc:Fallback>
+        </mc:AlternateContent>
+      </w:r>
+      <w:r>
+        <w:rPr>
+          <w:rFonts w:cs="Arial"/>
+          <w:noProof/>
+          <w:sz w:val="24"/>
+          <w:szCs w:val="24"/>
+        </w:rPr>
+        <mc:AlternateContent>
+          <mc:Choice Requires="wps">
+            <w:drawing>
+              <wp:anchor distT="0" distB="0" distL="114300" distR="114300" simplePos="0" relativeHeight="251696128" behindDoc="0" locked="0" layoutInCell="1" allowOverlap="1" wp14:anchorId="24427A9E" wp14:editId="7EED2550">
+                <wp:simplePos x="0" y="0"/>
+                <wp:positionH relativeFrom="column">
+                  <wp:posOffset>2614105</wp:posOffset>
+                </wp:positionH>
+                <wp:positionV relativeFrom="paragraph">
+                  <wp:posOffset>822325</wp:posOffset>
+                </wp:positionV>
+                <wp:extent cx="230615" cy="232914"/>
+                <wp:effectExtent l="0" t="0" r="0" b="0"/>
+                <wp:wrapNone/>
+                <wp:docPr id="37" name="Oval 37"/>
+                <wp:cNvGraphicFramePr/>
+                <a:graphic xmlns:a="http://schemas.openxmlformats.org/drawingml/2006/main">
+                  <a:graphicData uri="http://schemas.microsoft.com/office/word/2010/wordprocessingShape">
+                    <wps:wsp>
+                      <wps:cNvSpPr/>
+                      <wps:spPr>
+                        <a:xfrm>
+                          <a:off x="0" y="0"/>
+                          <a:ext cx="230615" cy="232914"/>
+                        </a:xfrm>
+                        <a:prstGeom prst="ellipse">
+                          <a:avLst/>
+                        </a:prstGeom>
+                        <a:solidFill>
+                          <a:schemeClr val="accent6">
+                            <a:lumMod val="60000"/>
+                            <a:lumOff val="40000"/>
+                            <a:alpha val="50196"/>
+                          </a:schemeClr>
+                        </a:solidFill>
+                        <a:ln>
+                          <a:noFill/>
+                        </a:ln>
+                      </wps:spPr>
+                      <wps:style>
+                        <a:lnRef idx="2">
+                          <a:schemeClr val="accent2">
+                            <a:shade val="50000"/>
+                          </a:schemeClr>
+                        </a:lnRef>
+                        <a:fillRef idx="1">
+                          <a:schemeClr val="accent2"/>
+                        </a:fillRef>
+                        <a:effectRef idx="0">
+                          <a:schemeClr val="accent2"/>
+                        </a:effectRef>
+                        <a:fontRef idx="minor">
+                          <a:schemeClr val="lt1"/>
+                        </a:fontRef>
+                      </wps:style>
+                      <wps:bodyPr rot="0" spcFirstLastPara="0" vertOverflow="overflow" horzOverflow="overflow" vert="horz" wrap="square" lIns="91440" tIns="45720" rIns="91440" bIns="45720" numCol="1" spcCol="0" rtlCol="0" fromWordArt="0" anchor="ctr" anchorCtr="0" forceAA="0" compatLnSpc="1">
+                        <a:prstTxWarp prst="textNoShape">
+                          <a:avLst/>
+                        </a:prstTxWarp>
+                        <a:noAutofit/>
+                      </wps:bodyPr>
+                    </wps:wsp>
+                  </a:graphicData>
+                </a:graphic>
+                <wp14:sizeRelH relativeFrom="margin">
+                  <wp14:pctWidth>0</wp14:pctWidth>
+                </wp14:sizeRelH>
+                <wp14:sizeRelV relativeFrom="margin">
+                  <wp14:pctHeight>0</wp14:pctHeight>
+                </wp14:sizeRelV>
+              </wp:anchor>
+            </w:drawing>
+          </mc:Choice>
+          <mc:Fallback>
+            <w:pict>
+              <v:oval w14:anchorId="56F05080" id="Oval 37" o:spid="_x0000_s1026" style="position:absolute;margin-left:205.85pt;margin-top:64.75pt;width:18.15pt;height:18.35pt;z-index:251696128;visibility:visible;mso-wrap-style:square;mso-width-percent:0;mso-height-percent:0;mso-wrap-distance-left:9pt;mso-wrap-distance-top:0;mso-wrap-distance-right:9pt;mso-wrap-distance-bottom:0;mso-position-horizontal:absolute;mso-position-horizontal-relative:text;mso-position-vertical:absolute;mso-position-vertical-relative:text;mso-width-percent:0;mso-height-percent:0;mso-width-relative:margin;mso-height-relative:margin;v-text-anchor:middle" o:gfxdata="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" fillcolor="#fabf8f [1945]" stroked="f" strokeweight="2pt">
+                <v:fill opacity="32896f"/>
+              </v:oval>
+            </w:pict>
+          </mc:Fallback>
+        </mc:AlternateContent>
+      </w:r>
+      <w:r>
+        <w:rPr>
+          <w:rFonts w:cs="Arial"/>
+          <w:noProof/>
+          <w:sz w:val="24"/>
+          <w:szCs w:val="24"/>
+        </w:rPr>
+        <mc:AlternateContent>
+          <mc:Choice Requires="wps">
+            <w:drawing>
+              <wp:anchor distT="0" distB="0" distL="114300" distR="114300" simplePos="0" relativeHeight="251698176" behindDoc="0" locked="0" layoutInCell="1" allowOverlap="1" wp14:anchorId="1BCF025A" wp14:editId="6FBC8F78">
+                <wp:simplePos x="0" y="0"/>
+                <wp:positionH relativeFrom="column">
+                  <wp:posOffset>3111336</wp:posOffset>
+                </wp:positionH>
+                <wp:positionV relativeFrom="paragraph">
+                  <wp:posOffset>1153993</wp:posOffset>
+                </wp:positionV>
+                <wp:extent cx="610514" cy="636170"/>
+                <wp:effectExtent l="0" t="0" r="0" b="0"/>
+                <wp:wrapNone/>
+                <wp:docPr id="39" name="Oval 39"/>
+                <wp:cNvGraphicFramePr/>
+                <a:graphic xmlns:a="http://schemas.openxmlformats.org/drawingml/2006/main">
+                  <a:graphicData uri="http://schemas.microsoft.com/office/word/2010/wordprocessingShape">
+                    <wps:wsp>
+                      <wps:cNvSpPr/>
+                      <wps:spPr>
+                        <a:xfrm>
+                          <a:off x="0" y="0"/>
+                          <a:ext cx="610514" cy="636170"/>
+                        </a:xfrm>
+                        <a:prstGeom prst="ellipse">
+                          <a:avLst/>
+                        </a:prstGeom>
+                        <a:solidFill>
+                          <a:srgbClr val="FFFF00">
+                            <a:alpha val="50196"/>
+                          </a:srgbClr>
+                        </a:solidFill>
+                        <a:ln>
+                          <a:noFill/>
+                        </a:ln>
+                      </wps:spPr>
+                      <wps:style>
+                        <a:lnRef idx="2">
+                          <a:schemeClr val="accent2">
+                            <a:shade val="50000"/>
+                          </a:schemeClr>
+                        </a:lnRef>
+                        <a:fillRef idx="1">
+                          <a:schemeClr val="accent2"/>
+                        </a:fillRef>
+                        <a:effectRef idx="0">
+                          <a:schemeClr val="accent2"/>
+                        </a:effectRef>
+                        <a:fontRef idx="minor">
+                          <a:schemeClr val="lt1"/>
+                        </a:fontRef>
+                      </wps:style>
+                      <wps:bodyPr rot="0" spcFirstLastPara="0" vertOverflow="overflow" horzOverflow="overflow" vert="horz" wrap="square" lIns="91440" tIns="45720" rIns="91440" bIns="45720" numCol="1" spcCol="0" rtlCol="0" fromWordArt="0" anchor="ctr" anchorCtr="0" forceAA="0" compatLnSpc="1">
+                        <a:prstTxWarp prst="textNoShape">
+                          <a:avLst/>
+                        </a:prstTxWarp>
+                        <a:noAutofit/>
+                      </wps:bodyPr>
+                    </wps:wsp>
+                  </a:graphicData>
+                </a:graphic>
+                <wp14:sizeRelH relativeFrom="margin">
+                  <wp14:pctWidth>0</wp14:pctWidth>
+                </wp14:sizeRelH>
+                <wp14:sizeRelV relativeFrom="margin">
+                  <wp14:pctHeight>0</wp14:pctHeight>
+                </wp14:sizeRelV>
+              </wp:anchor>
+            </w:drawing>
+          </mc:Choice>
+          <mc:Fallback>
+            <w:pict>
+              <v:oval w14:anchorId="73916667" id="Oval 39" o:spid="_x0000_s1026" style="position:absolute;margin-left:245pt;margin-top:90.85pt;width:48.05pt;height:50.1pt;z-index:251698176;visibility:visible;mso-wrap-style:square;mso-width-percent:0;mso-height-percent:0;mso-wrap-distance-left:9pt;mso-wrap-distance-top:0;mso-wrap-distance-right:9pt;mso-wrap-distance-bottom:0;mso-position-horizontal:absolute;mso-position-horizontal-relative:text;mso-position-vertical:absolute;mso-position-vertical-relative:text;mso-width-percent:0;mso-height-percent:0;mso-width-relative:margin;mso-height-relative:margin;v-text-anchor:middle" o:gfxdata="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" fillcolor="yellow" stroked="f" strokeweight="2pt">
+                <v:fill opacity="32896f"/>
+              </v:oval>
+            </w:pict>
+          </mc:Fallback>
+        </mc:AlternateContent>
+      </w:r>
       <w:r>
         <w:rPr>
           <w:rFonts w:cs="Arial"/>
@@ -5225,7 +5677,7 @@
         <mc:AlternateContent>
           <mc:Choice Requires="wps">
             <w:drawing>
-              <wp:anchor distT="0" distB="0" distL="114300" distR="114300" simplePos="0" relativeHeight="251706368" behindDoc="0" locked="0" layoutInCell="1" allowOverlap="1" wp14:anchorId="1D8B0E06" wp14:editId="49A9C2E4">
+              <wp:anchor distT="0" distB="0" distL="114300" distR="114300" simplePos="0" relativeHeight="251706368" behindDoc="0" locked="0" layoutInCell="1" allowOverlap="1" wp14:anchorId="1D8B0E06" wp14:editId="4BCDE3DB">
                 <wp:simplePos x="0" y="0"/>
                 <wp:positionH relativeFrom="column">
                   <wp:posOffset>2239010</wp:posOffset>
@@ -5289,94 +5741,7 @@
           </mc:Choice>
           <mc:Fallback>
             <w:pict>
-              <v:oval w14:anchorId="19143878" id="Oval 43" o:spid="_x0000_s1026" style="position:absolute;margin-left:176.3pt;margin-top:95.8pt;width:44.15pt;height:45.5pt;z-index:251706368;visibility:visible;mso-wrap-style:square;mso-wrap-distance-left:9pt;mso-wrap-distance-top:0;mso-wrap-distance-right:9pt;mso-wrap-distance-bottom:0;mso-position-horizontal:absolute;mso-position-horizontal-relative:text;mso-position-vertical:absolute;mso-position-vertical-relative:text;v-text-anchor:middle" o:gfxdata="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" fillcolor="#c0504d" stroked="f" strokeweight="2pt">
-                <v:fill opacity="32896f"/>
-              </v:oval>
-            </w:pict>
-          </mc:Fallback>
-        </mc:AlternateContent>
-      </w:r>
-      <w:r>
-        <w:rPr>
-          <w:rFonts w:cs="Arial"/>
-          <w:noProof/>
-          <w:sz w:val="24"/>
-          <w:szCs w:val="24"/>
-        </w:rPr>
-        <mc:AlternateContent>
-          <mc:Choice Requires="wps">
-            <w:drawing>
-              <wp:anchor distT="0" distB="0" distL="114300" distR="114300" simplePos="0" relativeHeight="251698176" behindDoc="0" locked="0" layoutInCell="1" allowOverlap="1" wp14:anchorId="1BCF025A" wp14:editId="62B002AD">
-                <wp:simplePos x="0" y="0"/>
-                <wp:positionH relativeFrom="column">
-                  <wp:posOffset>2599055</wp:posOffset>
-                </wp:positionH>
-                <wp:positionV relativeFrom="paragraph">
-                  <wp:posOffset>812800</wp:posOffset>
-                </wp:positionV>
-                <wp:extent cx="230505" cy="232410"/>
-                <wp:effectExtent l="0" t="0" r="0" b="0"/>
-                <wp:wrapNone/>
-                <wp:docPr id="39" name="Oval 39"/>
-                <wp:cNvGraphicFramePr/>
-                <a:graphic xmlns:a="http://schemas.openxmlformats.org/drawingml/2006/main">
-                  <a:graphicData uri="http://schemas.microsoft.com/office/word/2010/wordprocessingShape">
-                    <wps:wsp>
-                      <wps:cNvSpPr/>
-                      <wps:spPr>
-                        <a:xfrm>
-                          <a:off x="0" y="0"/>
-                          <a:ext cx="230505" cy="232410"/>
-                        </a:xfrm>
-                        <a:prstGeom prst="ellipse">
-                          <a:avLst/>
-                        </a:prstGeom>
-                        <a:solidFill>
-                          <a:srgbClr val="FFFF00">
-                            <a:alpha val="50196"/>
-                          </a:srgbClr>
-                        </a:solidFill>
-                        <a:ln>
-                          <a:noFill/>
-                        </a:ln>
-                      </wps:spPr>
-                      <wps:style>
-                        <a:lnRef idx="2">
-                          <a:schemeClr val="accent2">
-                            <a:shade val="50000"/>
-                          </a:schemeClr>
-                        </a:lnRef>
-                        <a:fillRef idx="1">
-                          <a:schemeClr val="accent2"/>
-                        </a:fillRef>
-                        <a:effectRef idx="0">
-                          <a:schemeClr val="accent2"/>
-                        </a:effectRef>
-                        <a:fontRef idx="minor">
-                          <a:schemeClr val="lt1"/>
-                        </a:fontRef>
-                      </wps:style>
-                      <wps:bodyPr rot="0" spcFirstLastPara="0" vertOverflow="overflow" horzOverflow="overflow" vert="horz" wrap="square" lIns="91440" tIns="45720" rIns="91440" bIns="45720" numCol="1" spcCol="0" rtlCol="0" fromWordArt="0" anchor="ctr" anchorCtr="0" forceAA="0" compatLnSpc="1">
-                        <a:prstTxWarp prst="textNoShape">
-                          <a:avLst/>
-                        </a:prstTxWarp>
-                        <a:noAutofit/>
-                      </wps:bodyPr>
-                    </wps:wsp>
-                  </a:graphicData>
-                </a:graphic>
-                <wp14:sizeRelH relativeFrom="margin">
-                  <wp14:pctWidth>0</wp14:pctWidth>
-                </wp14:sizeRelH>
-                <wp14:sizeRelV relativeFrom="margin">
-                  <wp14:pctHeight>0</wp14:pctHeight>
-                </wp14:sizeRelV>
-              </wp:anchor>
-            </w:drawing>
-          </mc:Choice>
-          <mc:Fallback>
-            <w:pict>
-              <v:oval w14:anchorId="72EB87C4" id="Oval 39" o:spid="_x0000_s1026" style="position:absolute;margin-left:204.65pt;margin-top:64pt;width:18.15pt;height:18.3pt;z-index:251698176;visibility:visible;mso-wrap-style:square;mso-width-percent:0;mso-height-percent:0;mso-wrap-distance-left:9pt;mso-wrap-distance-top:0;mso-wrap-distance-right:9pt;mso-wrap-distance-bottom:0;mso-position-horizontal:absolute;mso-position-horizontal-relative:text;mso-position-vertical:absolute;mso-position-vertical-relative:text;mso-width-percent:0;mso-height-percent:0;mso-width-relative:margin;mso-height-relative:margin;v-text-anchor:middle" o:gfxdata="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" fillcolor="yellow" stroked="f" strokeweight="2pt">
+              <v:oval w14:anchorId="2015DC66" id="Oval 43" o:spid="_x0000_s1026" style="position:absolute;margin-left:176.3pt;margin-top:95.8pt;width:44.15pt;height:45.5pt;z-index:251706368;visibility:visible;mso-wrap-style:square;mso-wrap-distance-left:9pt;mso-wrap-distance-top:0;mso-wrap-distance-right:9pt;mso-wrap-distance-bottom:0;mso-position-horizontal:absolute;mso-position-horizontal-relative:text;mso-position-vertical:absolute;mso-position-vertical-relative:text;v-text-anchor:middle" o:gfxdata="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" fillcolor="#c0504d" stroked="f" strokeweight="2pt">
                 <v:fill opacity="32896f"/>
               </v:oval>
             </w:pict>
@@ -5480,7 +5845,7 @@
         <mc:AlternateContent>
           <mc:Choice Requires="wps">
             <w:drawing>
-              <wp:anchor distT="0" distB="0" distL="114300" distR="114300" simplePos="0" relativeHeight="251702272" behindDoc="0" locked="0" layoutInCell="1" allowOverlap="1" wp14:anchorId="42CCC68F" wp14:editId="2C5DA64D">
+              <wp:anchor distT="0" distB="0" distL="114300" distR="114300" simplePos="0" relativeHeight="251702272" behindDoc="0" locked="0" layoutInCell="1" allowOverlap="1" wp14:anchorId="42CCC68F" wp14:editId="17AB04F9">
                 <wp:simplePos x="0" y="0"/>
                 <wp:positionH relativeFrom="column">
                   <wp:posOffset>3722370</wp:posOffset>
@@ -5550,96 +5915,7 @@
           </mc:Choice>
           <mc:Fallback>
             <w:pict>
-              <v:oval w14:anchorId="0E522A15" id="Oval 41" o:spid="_x0000_s1026" style="position:absolute;margin-left:293.1pt;margin-top:20.2pt;width:18.15pt;height:18.35pt;z-index:251702272;visibility:visible;mso-wrap-style:square;mso-width-percent:0;mso-height-percent:0;mso-wrap-distance-left:9pt;mso-wrap-distance-top:0;mso-wrap-distance-right:9pt;mso-wrap-distance-bottom:0;mso-position-horizontal:absolute;mso-position-horizontal-relative:text;mso-position-vertical:absolute;mso-position-vertical-relative:text;mso-width-percent:0;mso-height-percent:0;mso-width-relative:margin;mso-height-relative:margin;v-text-anchor:middle" o:gfxdata="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" fillcolor="#92d050" stroked="f" strokeweight="2pt">
-                <v:fill opacity="32896f"/>
-              </v:oval>
-            </w:pict>
-          </mc:Fallback>
-        </mc:AlternateContent>
-      </w:r>
-      <w:r>
-        <w:rPr>
-          <w:rFonts w:cs="Arial"/>
-          <w:noProof/>
-          <w:sz w:val="24"/>
-          <w:szCs w:val="24"/>
-        </w:rPr>
-        <mc:AlternateContent>
-          <mc:Choice Requires="wps">
-            <w:drawing>
-              <wp:anchor distT="0" distB="0" distL="114300" distR="114300" simplePos="0" relativeHeight="251696128" behindDoc="0" locked="0" layoutInCell="1" allowOverlap="1" wp14:anchorId="24427A9E" wp14:editId="27DAF0CB">
-                <wp:simplePos x="0" y="0"/>
-                <wp:positionH relativeFrom="column">
-                  <wp:posOffset>3079007</wp:posOffset>
-                </wp:positionH>
-                <wp:positionV relativeFrom="paragraph">
-                  <wp:posOffset>824830</wp:posOffset>
-                </wp:positionV>
-                <wp:extent cx="230615" cy="232914"/>
-                <wp:effectExtent l="0" t="0" r="0" b="0"/>
-                <wp:wrapNone/>
-                <wp:docPr id="37" name="Oval 37"/>
-                <wp:cNvGraphicFramePr/>
-                <a:graphic xmlns:a="http://schemas.openxmlformats.org/drawingml/2006/main">
-                  <a:graphicData uri="http://schemas.microsoft.com/office/word/2010/wordprocessingShape">
-                    <wps:wsp>
-                      <wps:cNvSpPr/>
-                      <wps:spPr>
-                        <a:xfrm>
-                          <a:off x="0" y="0"/>
-                          <a:ext cx="230615" cy="232914"/>
-                        </a:xfrm>
-                        <a:prstGeom prst="ellipse">
-                          <a:avLst/>
-                        </a:prstGeom>
-                        <a:solidFill>
-                          <a:schemeClr val="accent6">
-                            <a:lumMod val="60000"/>
-                            <a:lumOff val="40000"/>
-                            <a:alpha val="50196"/>
-                          </a:schemeClr>
-                        </a:solidFill>
-                        <a:ln>
-                          <a:noFill/>
-                        </a:ln>
-                      </wps:spPr>
-                      <wps:style>
-                        <a:lnRef idx="2">
-                          <a:schemeClr val="accent2">
-                            <a:shade val="50000"/>
-                          </a:schemeClr>
-                        </a:lnRef>
-                        <a:fillRef idx="1">
-                          <a:schemeClr val="accent2"/>
-                        </a:fillRef>
-                        <a:effectRef idx="0">
-                          <a:schemeClr val="accent2"/>
-                        </a:effectRef>
-                        <a:fontRef idx="minor">
-                          <a:schemeClr val="lt1"/>
-                        </a:fontRef>
-                      </wps:style>
-                      <wps:bodyPr rot="0" spcFirstLastPara="0" vertOverflow="overflow" horzOverflow="overflow" vert="horz" wrap="square" lIns="91440" tIns="45720" rIns="91440" bIns="45720" numCol="1" spcCol="0" rtlCol="0" fromWordArt="0" anchor="ctr" anchorCtr="0" forceAA="0" compatLnSpc="1">
-                        <a:prstTxWarp prst="textNoShape">
-                          <a:avLst/>
-                        </a:prstTxWarp>
-                        <a:noAutofit/>
-                      </wps:bodyPr>
-                    </wps:wsp>
-                  </a:graphicData>
-                </a:graphic>
-                <wp14:sizeRelH relativeFrom="margin">
-                  <wp14:pctWidth>0</wp14:pctWidth>
-                </wp14:sizeRelH>
-                <wp14:sizeRelV relativeFrom="margin">
-                  <wp14:pctHeight>0</wp14:pctHeight>
-                </wp14:sizeRelV>
-              </wp:anchor>
-            </w:drawing>
-          </mc:Choice>
-          <mc:Fallback>
-            <w:pict>
-              <v:oval w14:anchorId="24AE5773" id="Oval 37" o:spid="_x0000_s1026" style="position:absolute;margin-left:242.45pt;margin-top:64.95pt;width:18.15pt;height:18.35pt;z-index:251696128;visibility:visible;mso-wrap-style:square;mso-width-percent:0;mso-height-percent:0;mso-wrap-distance-left:9pt;mso-wrap-distance-top:0;mso-wrap-distance-right:9pt;mso-wrap-distance-bottom:0;mso-position-horizontal:absolute;mso-position-horizontal-relative:text;mso-position-vertical:absolute;mso-position-vertical-relative:text;mso-width-percent:0;mso-height-percent:0;mso-width-relative:margin;mso-height-relative:margin;v-text-anchor:middle" o:gfxdata="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" fillcolor="#fabf8f [1945]" stroked="f" strokeweight="2pt">
+              <v:oval w14:anchorId="0580F231" id="Oval 41" o:spid="_x0000_s1026" style="position:absolute;margin-left:293.1pt;margin-top:20.2pt;width:18.15pt;height:18.35pt;z-index:251702272;visibility:visible;mso-wrap-style:square;mso-width-percent:0;mso-height-percent:0;mso-wrap-distance-left:9pt;mso-wrap-distance-top:0;mso-wrap-distance-right:9pt;mso-wrap-distance-bottom:0;mso-position-horizontal:absolute;mso-position-horizontal-relative:text;mso-position-vertical:absolute;mso-position-vertical-relative:text;mso-width-percent:0;mso-height-percent:0;mso-width-relative:margin;mso-height-relative:margin;v-text-anchor:middle" o:gfxdata="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" fillcolor="#92d050" stroked="f" strokeweight="2pt">
                 <v:fill opacity="32896f"/>
               </v:oval>
             </w:pict>
@@ -6212,8 +6488,6 @@
           </wp:inline>
         </w:drawing>
       </w:r>
-      <w:bookmarkStart w:id="5" w:name="_GoBack"/>
-      <w:bookmarkEnd w:id="5"/>
     </w:p>
     <w:p>
       <w:pPr>
@@ -6247,7 +6521,7 @@
           <w:szCs w:val="24"/>
         </w:rPr>
       </w:pPr>
-      <w:bookmarkStart w:id="6" w:name="_Toc33726264"/>
+      <w:bookmarkStart w:id="5" w:name="_Toc33726264"/>
       <w:r>
         <w:rPr>
           <w:rFonts w:cs="Arial"/>
@@ -6257,7 +6531,7 @@
         <w:lastRenderedPageBreak/>
         <w:t>2.2 – Important Visuals:</w:t>
       </w:r>
-      <w:bookmarkEnd w:id="6"/>
+      <w:bookmarkEnd w:id="5"/>
     </w:p>
     <w:p>
       <w:pPr>
@@ -6382,27 +6656,7 @@
                 <w:sz w:val="24"/>
                 <w:szCs w:val="24"/>
               </w:rPr>
-              <w:t>haracter, A.K.</w:t>
-            </w:r>
-            <w:proofErr w:type="spellStart"/>
-            <w:proofErr w:type="gramStart"/>
-            <w:r>
-              <w:rPr>
-                <w:rFonts w:cs="Arial"/>
-                <w:sz w:val="24"/>
-                <w:szCs w:val="24"/>
-              </w:rPr>
-              <w:t>A</w:t>
-            </w:r>
-            <w:proofErr w:type="spellEnd"/>
-            <w:proofErr w:type="gramEnd"/>
-            <w:r>
-              <w:rPr>
-                <w:rFonts w:cs="Arial"/>
-                <w:sz w:val="24"/>
-                <w:szCs w:val="24"/>
-              </w:rPr>
-              <w:t xml:space="preserve"> </w:t>
+              <w:t xml:space="preserve">haracter, A.K.A </w:t>
             </w:r>
             <w:r>
               <w:rPr>
@@ -6556,6 +6810,48 @@
                 <w:szCs w:val="24"/>
               </w:rPr>
             </w:pPr>
+            <w:r>
+              <w:rPr>
+                <w:rFonts w:cs="Arial"/>
+                <w:sz w:val="24"/>
+                <w:szCs w:val="24"/>
+              </w:rPr>
+              <w:drawing>
+                <wp:inline distT="0" distB="0" distL="0" distR="0" wp14:anchorId="0E38DCF5" wp14:editId="03F1085A">
+                  <wp:extent cx="952500" cy="594032"/>
+                  <wp:effectExtent l="0" t="0" r="0" b="0"/>
+                  <wp:docPr id="21" name="Picture 21"/>
+                  <wp:cNvGraphicFramePr>
+                    <a:graphicFrameLocks xmlns:a="http://schemas.openxmlformats.org/drawingml/2006/main" noChangeAspect="1"/>
+                  </wp:cNvGraphicFramePr>
+                  <a:graphic xmlns:a="http://schemas.openxmlformats.org/drawingml/2006/main">
+                    <a:graphicData uri="http://schemas.openxmlformats.org/drawingml/2006/picture">
+                      <pic:pic xmlns:pic="http://schemas.openxmlformats.org/drawingml/2006/picture">
+                        <pic:nvPicPr>
+                          <pic:cNvPr id="1" name=""/>
+                          <pic:cNvPicPr/>
+                        </pic:nvPicPr>
+                        <pic:blipFill>
+                          <a:blip r:embed="rId15"/>
+                          <a:stretch>
+                            <a:fillRect/>
+                          </a:stretch>
+                        </pic:blipFill>
+                        <pic:spPr>
+                          <a:xfrm rot="10800000" flipV="1">
+                            <a:off x="0" y="0"/>
+                            <a:ext cx="1000609" cy="624036"/>
+                          </a:xfrm>
+                          <a:prstGeom prst="rect">
+                            <a:avLst/>
+                          </a:prstGeom>
+                        </pic:spPr>
+                      </pic:pic>
+                    </a:graphicData>
+                  </a:graphic>
+                </wp:inline>
+              </w:drawing>
+            </w:r>
           </w:p>
         </w:tc>
         <w:tc>
@@ -6578,7 +6874,17 @@
                 <w:sz w:val="24"/>
                 <w:szCs w:val="24"/>
               </w:rPr>
-              <w:t>C.A.R07, the vehicle used to move through the planet</w:t>
+              <w:t>C.A.R07, the vehicle used to move th</w:t>
+            </w:r>
+            <w:bookmarkStart w:id="6" w:name="_GoBack"/>
+            <w:bookmarkEnd w:id="6"/>
+            <w:r>
+              <w:rPr>
+                <w:rFonts w:cs="Arial"/>
+                <w:sz w:val="24"/>
+                <w:szCs w:val="24"/>
+              </w:rPr>
+              <w:t>rough the planet</w:t>
             </w:r>
           </w:p>
         </w:tc>
@@ -6627,7 +6933,7 @@
                           </pic:cNvPicPr>
                         </pic:nvPicPr>
                         <pic:blipFill>
-                          <a:blip r:embed="rId15" cstate="print">
+                          <a:blip r:embed="rId16" cstate="print">
                             <a:extLst>
                               <a:ext uri="{28A0092B-C50C-407E-A947-70E740481C1C}">
                                 <a14:useLocalDpi xmlns:a14="http://schemas.microsoft.com/office/drawing/2010/main" val="0"/>
@@ -6680,25 +6986,7 @@
                 <w:sz w:val="24"/>
                 <w:szCs w:val="24"/>
               </w:rPr>
-              <w:t>P319-</w:t>
-            </w:r>
-            <w:proofErr w:type="gramStart"/>
-            <w:r>
-              <w:rPr>
-                <w:rFonts w:cs="Arial"/>
-                <w:sz w:val="24"/>
-                <w:szCs w:val="24"/>
-              </w:rPr>
-              <w:t>A.I</w:t>
-            </w:r>
-            <w:proofErr w:type="gramEnd"/>
-            <w:r>
-              <w:rPr>
-                <w:rFonts w:cs="Arial"/>
-                <w:sz w:val="24"/>
-                <w:szCs w:val="24"/>
-              </w:rPr>
-              <w:t>, Engineer A.I helping system</w:t>
+              <w:t>P319-A.I, Engineer A.I helping system</w:t>
             </w:r>
           </w:p>
         </w:tc>
@@ -6745,7 +7033,7 @@
                           <pic:cNvPicPr/>
                         </pic:nvPicPr>
                         <pic:blipFill>
-                          <a:blip r:embed="rId16"/>
+                          <a:blip r:embed="rId17"/>
                           <a:stretch>
                             <a:fillRect/>
                           </a:stretch>
@@ -6781,23 +7069,13 @@
                 <w:szCs w:val="24"/>
               </w:rPr>
             </w:pPr>
-            <w:proofErr w:type="spellStart"/>
             <w:r>
               <w:rPr>
                 <w:rFonts w:cs="Arial"/>
                 <w:sz w:val="24"/>
                 <w:szCs w:val="24"/>
               </w:rPr>
-              <w:t>BoxSwitch</w:t>
-            </w:r>
-            <w:proofErr w:type="spellEnd"/>
-            <w:r>
-              <w:rPr>
-                <w:rFonts w:cs="Arial"/>
-                <w:sz w:val="24"/>
-                <w:szCs w:val="24"/>
-              </w:rPr>
-              <w:t>: as they are very heavy, only the engineer can pick</w:t>
+              <w:t>BoxSwitch: as they are very heavy, only the engineer can pick</w:t>
             </w:r>
             <w:r>
               <w:rPr>
@@ -6860,7 +7138,7 @@
                           <pic:cNvPicPr/>
                         </pic:nvPicPr>
                         <pic:blipFill>
-                          <a:blip r:embed="rId17"/>
+                          <a:blip r:embed="rId18"/>
                           <a:stretch>
                             <a:fillRect/>
                           </a:stretch>
@@ -6902,25 +7180,7 @@
                 <w:sz w:val="24"/>
                 <w:szCs w:val="24"/>
               </w:rPr>
-              <w:t xml:space="preserve">Floor switch: which are meant to have a </w:t>
-            </w:r>
-            <w:proofErr w:type="spellStart"/>
-            <w:r>
-              <w:rPr>
-                <w:rFonts w:cs="Arial"/>
-                <w:sz w:val="24"/>
-                <w:szCs w:val="24"/>
-              </w:rPr>
-              <w:t>boxswitch</w:t>
-            </w:r>
-            <w:proofErr w:type="spellEnd"/>
-            <w:r>
-              <w:rPr>
-                <w:rFonts w:cs="Arial"/>
-                <w:sz w:val="24"/>
-                <w:szCs w:val="24"/>
-              </w:rPr>
-              <w:t xml:space="preserve"> installed on it. </w:t>
+              <w:t xml:space="preserve">Floor switch: which are meant to have a boxswitch installed on it. </w:t>
             </w:r>
           </w:p>
         </w:tc>
@@ -6967,7 +7227,7 @@
                           <pic:cNvPicPr/>
                         </pic:nvPicPr>
                         <pic:blipFill>
-                          <a:blip r:embed="rId18"/>
+                          <a:blip r:embed="rId19"/>
                           <a:stretch>
                             <a:fillRect/>
                           </a:stretch>
@@ -7416,25 +7676,9 @@
           <w:sz w:val="18"/>
           <w:szCs w:val="18"/>
         </w:rPr>
-        <w:t xml:space="preserve">y </w:t>
-      </w:r>
-      <w:proofErr w:type="spellStart"/>
-      <w:r>
-        <w:rPr>
-          <w:sz w:val="18"/>
-          <w:szCs w:val="18"/>
-        </w:rPr>
-        <w:t>Papa_Dragon</w:t>
-      </w:r>
-      <w:proofErr w:type="spellEnd"/>
-      <w:r>
-        <w:rPr>
-          <w:sz w:val="18"/>
-          <w:szCs w:val="18"/>
-        </w:rPr>
-        <w:t xml:space="preserve">, </w:t>
-      </w:r>
-      <w:hyperlink r:id="rId19" w:tgtFrame="_blank" w:history="1">
+        <w:t xml:space="preserve">y Papa_Dragon, </w:t>
+      </w:r>
+      <w:hyperlink r:id="rId20" w:tgtFrame="_blank" w:history="1">
         <w:r>
           <w:rPr>
             <w:rStyle w:val="Hyperlink"/>
@@ -7533,7 +7777,7 @@
         </w:rPr>
         <w:t xml:space="preserve">By Mikel007, </w:t>
       </w:r>
-      <w:hyperlink r:id="rId20" w:tgtFrame="_blank" w:history="1">
+      <w:hyperlink r:id="rId21" w:tgtFrame="_blank" w:history="1">
         <w:r>
           <w:rPr>
             <w:rStyle w:val="Hyperlink"/>
@@ -7577,25 +7821,15 @@
           <w:lang w:val="fr-CA"/>
         </w:rPr>
       </w:pPr>
-      <w:proofErr w:type="spellStart"/>
       <w:r>
         <w:rPr>
           <w:sz w:val="18"/>
           <w:szCs w:val="18"/>
           <w:lang w:val="fr-CA"/>
         </w:rPr>
-        <w:t>SihanLiu</w:t>
-      </w:r>
-      <w:proofErr w:type="spellEnd"/>
-      <w:r>
-        <w:rPr>
-          <w:sz w:val="18"/>
-          <w:szCs w:val="18"/>
-          <w:lang w:val="fr-CA"/>
-        </w:rPr>
-        <w:t xml:space="preserve">, </w:t>
-      </w:r>
-      <w:hyperlink r:id="rId21" w:history="1">
+        <w:t xml:space="preserve">SihanLiu, </w:t>
+      </w:r>
+      <w:hyperlink r:id="rId22" w:history="1">
         <w:r>
           <w:rPr>
             <w:rStyle w:val="Hyperlink"/>
@@ -7646,27 +7880,9 @@
           <w:szCs w:val="18"/>
           <w:lang w:val="en-CA"/>
         </w:rPr>
-        <w:t xml:space="preserve">Earth 2072 by Lukas </w:t>
-      </w:r>
-      <w:proofErr w:type="spellStart"/>
-      <w:r>
-        <w:rPr>
-          <w:sz w:val="18"/>
-          <w:szCs w:val="18"/>
-          <w:lang w:val="en-CA"/>
-        </w:rPr>
-        <w:t>Krakora</w:t>
-      </w:r>
-      <w:proofErr w:type="spellEnd"/>
-      <w:r>
-        <w:rPr>
-          <w:sz w:val="18"/>
-          <w:szCs w:val="18"/>
-          <w:lang w:val="en-CA"/>
-        </w:rPr>
-        <w:t xml:space="preserve">, </w:t>
-      </w:r>
-      <w:hyperlink r:id="rId22" w:history="1">
+        <w:t xml:space="preserve">Earth 2072 by Lukas Krakora, </w:t>
+      </w:r>
+      <w:hyperlink r:id="rId23" w:history="1">
         <w:r>
           <w:rPr>
             <w:rStyle w:val="Hyperlink"/>
@@ -7717,27 +7933,25 @@
           <w:szCs w:val="18"/>
           <w:lang w:val="en-CA"/>
         </w:rPr>
-        <w:t xml:space="preserve">3D </w:t>
-      </w:r>
-      <w:proofErr w:type="spellStart"/>
+        <w:t>3D Sci</w:t>
+      </w:r>
       <w:r>
         <w:rPr>
           <w:sz w:val="18"/>
           <w:szCs w:val="18"/>
           <w:lang w:val="en-CA"/>
         </w:rPr>
-        <w:t>Scifi</w:t>
-      </w:r>
-      <w:proofErr w:type="spellEnd"/>
+        <w:t>-</w:t>
+      </w:r>
       <w:r>
         <w:rPr>
           <w:sz w:val="18"/>
           <w:szCs w:val="18"/>
           <w:lang w:val="en-CA"/>
         </w:rPr>
-        <w:t xml:space="preserve"> Starter Kit, </w:t>
-      </w:r>
-      <w:hyperlink r:id="rId23" w:history="1">
+        <w:t xml:space="preserve">fi Starter Kit, </w:t>
+      </w:r>
+      <w:hyperlink r:id="rId24" w:history="1">
         <w:r>
           <w:rPr>
             <w:rStyle w:val="Hyperlink"/>
@@ -7767,7 +7981,7 @@
         </w:rPr>
         <w:t xml:space="preserve">Sci-Fi Modular Pack, </w:t>
       </w:r>
-      <w:hyperlink r:id="rId24" w:history="1">
+      <w:hyperlink r:id="rId25" w:history="1">
         <w:r>
           <w:rPr>
             <w:rStyle w:val="Hyperlink"/>
@@ -7796,7 +8010,7 @@
         </w:rPr>
         <w:t xml:space="preserve">3D Free modular kit, </w:t>
       </w:r>
-      <w:hyperlink r:id="rId25" w:history="1">
+      <w:hyperlink r:id="rId26" w:history="1">
         <w:r>
           <w:rPr>
             <w:rStyle w:val="Hyperlink"/>
@@ -7825,7 +8039,7 @@
         </w:rPr>
         <w:t xml:space="preserve">Modular Sci-Fi Corridor, </w:t>
       </w:r>
-      <w:hyperlink r:id="rId26" w:history="1">
+      <w:hyperlink r:id="rId27" w:history="1">
         <w:r>
           <w:rPr>
             <w:rStyle w:val="Hyperlink"/>
@@ -7843,6 +8057,8 @@
         <w:spacing w:line="360" w:lineRule="auto"/>
         <w:ind w:left="0"/>
         <w:rPr>
+          <w:rStyle w:val="Hyperlink"/>
+          <w:color w:val="auto"/>
           <w:sz w:val="18"/>
           <w:szCs w:val="18"/>
         </w:rPr>
@@ -7854,7 +8070,7 @@
         </w:rPr>
         <w:t xml:space="preserve">Sci-Fi Styled Modular Pack, </w:t>
       </w:r>
-      <w:hyperlink r:id="rId27" w:history="1">
+      <w:hyperlink r:id="rId28" w:history="1">
         <w:r>
           <w:rPr>
             <w:rStyle w:val="Hyperlink"/>
@@ -7883,7 +8099,7 @@
         <w:rPr>
           <w:lang w:val="en-CA"/>
         </w:rPr>
-        <w:t>In-Game UI:</w:t>
+        <w:t>Spider Design:</w:t>
       </w:r>
     </w:p>
     <w:p>
@@ -7891,29 +8107,302 @@
         <w:pStyle w:val="ListParagraph"/>
         <w:spacing w:line="360" w:lineRule="auto"/>
         <w:ind w:left="0"/>
-        <w:rPr>
-          <w:lang w:val="en-CA"/>
-        </w:rPr>
-      </w:pPr>
-      <w:proofErr w:type="spellStart"/>
-      <w:r>
+        <w:jc w:val="both"/>
         <w:rPr>
           <w:sz w:val="18"/>
           <w:szCs w:val="18"/>
           <w:lang w:val="en-CA"/>
         </w:rPr>
-        <w:t>SlimUI</w:t>
-      </w:r>
-      <w:proofErr w:type="spellEnd"/>
+      </w:pPr>
       <w:r>
         <w:rPr>
           <w:sz w:val="18"/>
           <w:szCs w:val="18"/>
           <w:lang w:val="en-CA"/>
         </w:rPr>
+        <w:t xml:space="preserve">By Kalamona, </w:t>
+      </w:r>
+      <w:hyperlink r:id="rId29" w:history="1">
+        <w:r>
+          <w:rPr>
+            <w:sz w:val="18"/>
+            <w:szCs w:val="18"/>
+            <w:lang w:val="en-CA"/>
+          </w:rPr>
+          <w:t>https://assetstore.unity.com/packages/3d/characters/creatures/free-fantasy-spider-10104</w:t>
+        </w:r>
+      </w:hyperlink>
+    </w:p>
+    <w:p>
+      <w:pPr>
+        <w:pStyle w:val="ListParagraph"/>
+        <w:numPr>
+          <w:ilvl w:val="0"/>
+          <w:numId w:val="13"/>
+        </w:numPr>
+        <w:spacing w:line="360" w:lineRule="auto"/>
+        <w:jc w:val="both"/>
+        <w:rPr>
+          <w:lang w:val="en-CA"/>
+        </w:rPr>
+      </w:pPr>
+      <w:r>
+        <w:rPr>
+          <w:lang w:val="en-CA"/>
+        </w:rPr>
+        <w:t xml:space="preserve">Spider Web Design: </w:t>
+      </w:r>
+    </w:p>
+    <w:p>
+      <w:pPr>
+        <w:pStyle w:val="ListParagraph"/>
+        <w:spacing w:line="360" w:lineRule="auto"/>
+        <w:ind w:left="0"/>
+        <w:rPr>
+          <w:sz w:val="18"/>
+          <w:szCs w:val="18"/>
+          <w:lang w:val="en-CA"/>
+        </w:rPr>
+      </w:pPr>
+      <w:r>
+        <w:rPr>
+          <w:sz w:val="18"/>
+          <w:szCs w:val="18"/>
+          <w:lang w:val="en-CA"/>
+        </w:rPr>
+        <w:t xml:space="preserve">by </w:t>
+      </w:r>
+      <w:r>
+        <w:rPr>
+          <w:sz w:val="18"/>
+          <w:szCs w:val="18"/>
+          <w:lang w:val="en-CA"/>
+        </w:rPr>
+        <w:t>V</w:t>
+      </w:r>
+      <w:r>
+        <w:rPr>
+          <w:sz w:val="18"/>
+          <w:szCs w:val="18"/>
+          <w:lang w:val="en-CA"/>
+        </w:rPr>
+        <w:t xml:space="preserve">ul </w:t>
+      </w:r>
+      <w:r>
+        <w:rPr>
+          <w:sz w:val="18"/>
+          <w:szCs w:val="18"/>
+          <w:lang w:val="en-CA"/>
+        </w:rPr>
+        <w:t>G</w:t>
+      </w:r>
+      <w:r>
+        <w:rPr>
+          <w:sz w:val="18"/>
+          <w:szCs w:val="18"/>
+          <w:lang w:val="en-CA"/>
+        </w:rPr>
+        <w:t>erstal, UNITY 3D - SPIDER WEBS</w:t>
+      </w:r>
+      <w:r>
+        <w:rPr>
+          <w:sz w:val="18"/>
+          <w:szCs w:val="18"/>
+          <w:lang w:val="en-CA"/>
+        </w:rPr>
+        <w:t xml:space="preserve"> </w:t>
+      </w:r>
+      <w:r>
+        <w:rPr>
+          <w:sz w:val="18"/>
+          <w:szCs w:val="18"/>
+          <w:lang w:val="en-CA"/>
+        </w:rPr>
+        <w:t>IN CORNERS &amp; PLANTS [TUTORIAL]</w:t>
+      </w:r>
+      <w:r>
+        <w:rPr>
+          <w:sz w:val="18"/>
+          <w:szCs w:val="18"/>
+          <w:lang w:val="en-CA"/>
+        </w:rPr>
         <w:t xml:space="preserve">, </w:t>
       </w:r>
-      <w:hyperlink r:id="rId28" w:history="1">
+      <w:hyperlink r:id="rId30" w:history="1">
+        <w:r>
+          <w:rPr>
+            <w:rStyle w:val="Hyperlink"/>
+            <w:color w:val="auto"/>
+            <w:sz w:val="18"/>
+            <w:szCs w:val="18"/>
+            <w:lang w:val="en-CA"/>
+          </w:rPr>
+          <w:t>https://www.youtube.com/watch?v=kMM9q0I8mFE</w:t>
+        </w:r>
+      </w:hyperlink>
+    </w:p>
+    <w:p>
+      <w:pPr>
+        <w:pStyle w:val="ListParagraph"/>
+        <w:spacing w:line="360" w:lineRule="auto"/>
+        <w:ind w:left="0"/>
+        <w:jc w:val="both"/>
+        <w:rPr>
+          <w:sz w:val="18"/>
+          <w:szCs w:val="18"/>
+          <w:lang w:val="en-CA"/>
+        </w:rPr>
+      </w:pPr>
+      <w:r>
+        <w:rPr>
+          <w:sz w:val="18"/>
+          <w:szCs w:val="18"/>
+          <w:lang w:val="en-CA"/>
+        </w:rPr>
+        <w:t xml:space="preserve">By </w:t>
+      </w:r>
+      <w:r>
+        <w:rPr>
+          <w:sz w:val="18"/>
+          <w:szCs w:val="18"/>
+          <w:lang w:val="en-CA"/>
+        </w:rPr>
+        <w:t>V</w:t>
+      </w:r>
+      <w:r>
+        <w:rPr>
+          <w:sz w:val="18"/>
+          <w:szCs w:val="18"/>
+          <w:lang w:val="en-CA"/>
+        </w:rPr>
+        <w:t xml:space="preserve">ul </w:t>
+      </w:r>
+      <w:r>
+        <w:rPr>
+          <w:sz w:val="18"/>
+          <w:szCs w:val="18"/>
+          <w:lang w:val="en-CA"/>
+        </w:rPr>
+        <w:t>G</w:t>
+      </w:r>
+      <w:r>
+        <w:rPr>
+          <w:sz w:val="18"/>
+          <w:szCs w:val="18"/>
+          <w:lang w:val="en-CA"/>
+        </w:rPr>
+        <w:t>erstal, UNITY 3D - SPIDER WEB, PLANT AND BLOO</w:t>
+      </w:r>
+      <w:r>
+        <w:rPr>
+          <w:sz w:val="18"/>
+          <w:szCs w:val="18"/>
+          <w:lang w:val="en-CA"/>
+        </w:rPr>
+        <w:t xml:space="preserve">D, </w:t>
+      </w:r>
+      <w:hyperlink r:id="rId31" w:history="1">
+        <w:r>
+          <w:rPr>
+            <w:rStyle w:val="Hyperlink"/>
+            <w:color w:val="auto"/>
+            <w:sz w:val="18"/>
+            <w:szCs w:val="18"/>
+            <w:lang w:val="en-CA"/>
+          </w:rPr>
+          <w:t>https://www.youtube.com/watch?v=4cQoSpV0-MQ</w:t>
+        </w:r>
+      </w:hyperlink>
+    </w:p>
+    <w:p>
+      <w:pPr>
+        <w:pStyle w:val="ListParagraph"/>
+        <w:numPr>
+          <w:ilvl w:val="0"/>
+          <w:numId w:val="13"/>
+        </w:numPr>
+        <w:spacing w:line="360" w:lineRule="auto"/>
+        <w:jc w:val="both"/>
+        <w:rPr>
+          <w:lang w:val="en-CA"/>
+        </w:rPr>
+      </w:pPr>
+      <w:r>
+        <w:rPr>
+          <w:lang w:val="en-CA"/>
+        </w:rPr>
+        <w:t>Door Design:</w:t>
+      </w:r>
+    </w:p>
+    <w:p>
+      <w:pPr>
+        <w:pStyle w:val="ListParagraph"/>
+        <w:spacing w:line="360" w:lineRule="auto"/>
+        <w:ind w:left="0"/>
+        <w:jc w:val="both"/>
+        <w:rPr>
+          <w:sz w:val="18"/>
+          <w:szCs w:val="18"/>
+          <w:lang w:val="en-CA"/>
+        </w:rPr>
+      </w:pPr>
+      <w:r>
+        <w:rPr>
+          <w:sz w:val="18"/>
+          <w:szCs w:val="18"/>
+          <w:lang w:val="en-CA"/>
+        </w:rPr>
+        <w:t xml:space="preserve">By Highground Assets, </w:t>
+      </w:r>
+      <w:hyperlink r:id="rId32" w:history="1">
+        <w:r>
+          <w:rPr>
+            <w:sz w:val="18"/>
+            <w:szCs w:val="18"/>
+            <w:lang w:val="en-CA"/>
+          </w:rPr>
+          <w:t>https://assetstore.unity.com/packages/3d/environments/sci-fi-environment-84496</w:t>
+        </w:r>
+      </w:hyperlink>
+    </w:p>
+    <w:p>
+      <w:pPr>
+        <w:pStyle w:val="ListParagraph"/>
+        <w:numPr>
+          <w:ilvl w:val="0"/>
+          <w:numId w:val="13"/>
+        </w:numPr>
+        <w:spacing w:line="360" w:lineRule="auto"/>
+        <w:jc w:val="both"/>
+        <w:rPr>
+          <w:lang w:val="en-CA"/>
+        </w:rPr>
+      </w:pPr>
+      <w:r>
+        <w:rPr>
+          <w:lang w:val="en-CA"/>
+        </w:rPr>
+        <w:t>In-Game UI:</w:t>
+      </w:r>
+    </w:p>
+    <w:p>
+      <w:pPr>
+        <w:pStyle w:val="ListParagraph"/>
+        <w:spacing w:line="360" w:lineRule="auto"/>
+        <w:ind w:left="0"/>
+        <w:rPr>
+          <w:lang w:val="en-CA"/>
+        </w:rPr>
+      </w:pPr>
+      <w:r>
+        <w:rPr>
+          <w:sz w:val="18"/>
+          <w:szCs w:val="18"/>
+          <w:lang w:val="en-CA"/>
+        </w:rPr>
+        <w:t xml:space="preserve">SlimUI, </w:t>
+      </w:r>
+      <w:hyperlink r:id="rId33" w:history="1">
         <w:r>
           <w:rPr>
             <w:rStyle w:val="Hyperlink"/>
@@ -7970,25 +8459,9 @@
           <w:sz w:val="18"/>
           <w:szCs w:val="18"/>
         </w:rPr>
-        <w:t xml:space="preserve">y </w:t>
-      </w:r>
-      <w:proofErr w:type="spellStart"/>
-      <w:r>
-        <w:rPr>
-          <w:sz w:val="18"/>
-          <w:szCs w:val="18"/>
-        </w:rPr>
-        <w:t>Papa_Dragon</w:t>
-      </w:r>
-      <w:proofErr w:type="spellEnd"/>
-      <w:r>
-        <w:rPr>
-          <w:sz w:val="18"/>
-          <w:szCs w:val="18"/>
-        </w:rPr>
-        <w:t xml:space="preserve">, </w:t>
-      </w:r>
-      <w:hyperlink r:id="rId29" w:tgtFrame="_blank" w:history="1">
+        <w:t xml:space="preserve">y Papa_Dragon, </w:t>
+      </w:r>
+      <w:hyperlink r:id="rId34" w:tgtFrame="_blank" w:history="1">
         <w:r>
           <w:rPr>
             <w:rStyle w:val="Hyperlink"/>
@@ -8015,7 +8488,7 @@
       </w:pPr>
     </w:p>
     <w:sectPr>
-      <w:footerReference w:type="default" r:id="rId30"/>
+      <w:footerReference w:type="default" r:id="rId35"/>
       <w:pgSz w:w="12240" w:h="15840"/>
       <w:pgMar w:top="1440" w:right="1440" w:bottom="1440" w:left="1440" w:header="720" w:footer="152" w:gutter="0"/>
       <w:cols w:space="720"/>
@@ -9165,6 +9638,118 @@
     </w:lvl>
   </w:abstractNum>
   <w:abstractNum w:abstractNumId="10" w15:restartNumberingAfterBreak="0">
+    <w:nsid w:val="5464527F"/>
+    <w:multiLevelType w:val="hybridMultilevel"/>
+    <w:tmpl w:val="13D09208"/>
+    <w:lvl w:ilvl="0" w:tplc="B684904A">
+      <w:numFmt w:val="bullet"/>
+      <w:lvlText w:val="-"/>
+      <w:lvlJc w:val="left"/>
+      <w:pPr>
+        <w:ind w:left="720" w:hanging="360"/>
+      </w:pPr>
+      <w:rPr>
+        <w:rFonts w:ascii="Calibri" w:eastAsia="Times New Roman" w:hAnsi="Calibri" w:cs="Calibri" w:hint="default"/>
+      </w:rPr>
+    </w:lvl>
+    <w:lvl w:ilvl="1" w:tplc="04090003" w:tentative="1">
+      <w:start w:val="1"/>
+      <w:numFmt w:val="bullet"/>
+      <w:lvlText w:val="o"/>
+      <w:lvlJc w:val="left"/>
+      <w:pPr>
+        <w:ind w:left="1440" w:hanging="360"/>
+      </w:pPr>
+      <w:rPr>
+        <w:rFonts w:ascii="Courier New" w:hAnsi="Courier New" w:cs="Courier New" w:hint="default"/>
+      </w:rPr>
+    </w:lvl>
+    <w:lvl w:ilvl="2" w:tplc="04090005" w:tentative="1">
+      <w:start w:val="1"/>
+      <w:numFmt w:val="bullet"/>
+      <w:lvlText w:val=""/>
+      <w:lvlJc w:val="left"/>
+      <w:pPr>
+        <w:ind w:left="2160" w:hanging="360"/>
+      </w:pPr>
+      <w:rPr>
+        <w:rFonts w:ascii="Wingdings" w:hAnsi="Wingdings" w:hint="default"/>
+      </w:rPr>
+    </w:lvl>
+    <w:lvl w:ilvl="3" w:tplc="04090001" w:tentative="1">
+      <w:start w:val="1"/>
+      <w:numFmt w:val="bullet"/>
+      <w:lvlText w:val=""/>
+      <w:lvlJc w:val="left"/>
+      <w:pPr>
+        <w:ind w:left="2880" w:hanging="360"/>
+      </w:pPr>
+      <w:rPr>
+        <w:rFonts w:ascii="Symbol" w:hAnsi="Symbol" w:hint="default"/>
+      </w:rPr>
+    </w:lvl>
+    <w:lvl w:ilvl="4" w:tplc="04090003" w:tentative="1">
+      <w:start w:val="1"/>
+      <w:numFmt w:val="bullet"/>
+      <w:lvlText w:val="o"/>
+      <w:lvlJc w:val="left"/>
+      <w:pPr>
+        <w:ind w:left="3600" w:hanging="360"/>
+      </w:pPr>
+      <w:rPr>
+        <w:rFonts w:ascii="Courier New" w:hAnsi="Courier New" w:cs="Courier New" w:hint="default"/>
+      </w:rPr>
+    </w:lvl>
+    <w:lvl w:ilvl="5" w:tplc="04090005" w:tentative="1">
+      <w:start w:val="1"/>
+      <w:numFmt w:val="bullet"/>
+      <w:lvlText w:val=""/>
+      <w:lvlJc w:val="left"/>
+      <w:pPr>
+        <w:ind w:left="4320" w:hanging="360"/>
+      </w:pPr>
+      <w:rPr>
+        <w:rFonts w:ascii="Wingdings" w:hAnsi="Wingdings" w:hint="default"/>
+      </w:rPr>
+    </w:lvl>
+    <w:lvl w:ilvl="6" w:tplc="04090001" w:tentative="1">
+      <w:start w:val="1"/>
+      <w:numFmt w:val="bullet"/>
+      <w:lvlText w:val=""/>
+      <w:lvlJc w:val="left"/>
+      <w:pPr>
+        <w:ind w:left="5040" w:hanging="360"/>
+      </w:pPr>
+      <w:rPr>
+        <w:rFonts w:ascii="Symbol" w:hAnsi="Symbol" w:hint="default"/>
+      </w:rPr>
+    </w:lvl>
+    <w:lvl w:ilvl="7" w:tplc="04090003" w:tentative="1">
+      <w:start w:val="1"/>
+      <w:numFmt w:val="bullet"/>
+      <w:lvlText w:val="o"/>
+      <w:lvlJc w:val="left"/>
+      <w:pPr>
+        <w:ind w:left="5760" w:hanging="360"/>
+      </w:pPr>
+      <w:rPr>
+        <w:rFonts w:ascii="Courier New" w:hAnsi="Courier New" w:cs="Courier New" w:hint="default"/>
+      </w:rPr>
+    </w:lvl>
+    <w:lvl w:ilvl="8" w:tplc="04090005" w:tentative="1">
+      <w:start w:val="1"/>
+      <w:numFmt w:val="bullet"/>
+      <w:lvlText w:val=""/>
+      <w:lvlJc w:val="left"/>
+      <w:pPr>
+        <w:ind w:left="6480" w:hanging="360"/>
+      </w:pPr>
+      <w:rPr>
+        <w:rFonts w:ascii="Wingdings" w:hAnsi="Wingdings" w:hint="default"/>
+      </w:rPr>
+    </w:lvl>
+  </w:abstractNum>
+  <w:abstractNum w:abstractNumId="11" w15:restartNumberingAfterBreak="0">
     <w:nsid w:val="5B505FA2"/>
     <w:multiLevelType w:val="hybridMultilevel"/>
     <w:tmpl w:val="1B98FA18"/>
@@ -9250,7 +9835,7 @@
       </w:pPr>
     </w:lvl>
   </w:abstractNum>
-  <w:abstractNum w:abstractNumId="11" w15:restartNumberingAfterBreak="0">
+  <w:abstractNum w:abstractNumId="12" w15:restartNumberingAfterBreak="0">
     <w:nsid w:val="67D65698"/>
     <w:multiLevelType w:val="hybridMultilevel"/>
     <w:tmpl w:val="8BB4E228"/>
@@ -9339,7 +9924,7 @@
       </w:pPr>
     </w:lvl>
   </w:abstractNum>
-  <w:abstractNum w:abstractNumId="12" w15:restartNumberingAfterBreak="0">
+  <w:abstractNum w:abstractNumId="13" w15:restartNumberingAfterBreak="0">
     <w:nsid w:val="6F364C16"/>
     <w:multiLevelType w:val="hybridMultilevel"/>
     <w:tmpl w:val="3C3046F6"/>
@@ -9452,7 +10037,7 @@
       </w:rPr>
     </w:lvl>
   </w:abstractNum>
-  <w:abstractNum w:abstractNumId="13" w15:restartNumberingAfterBreak="0">
+  <w:abstractNum w:abstractNumId="14" w15:restartNumberingAfterBreak="0">
     <w:nsid w:val="7F7F78B8"/>
     <w:multiLevelType w:val="hybridMultilevel"/>
     <w:tmpl w:val="1BDC2512"/>
@@ -9542,10 +10127,10 @@
     <w:abstractNumId w:val="1"/>
   </w:num>
   <w:num w:numId="2">
-    <w:abstractNumId w:val="12"/>
+    <w:abstractNumId w:val="13"/>
   </w:num>
   <w:num w:numId="3">
-    <w:abstractNumId w:val="10"/>
+    <w:abstractNumId w:val="11"/>
   </w:num>
   <w:num w:numId="4">
     <w:abstractNumId w:val="2"/>
@@ -9569,7 +10154,7 @@
     <w:abstractNumId w:val="4"/>
   </w:num>
   <w:num w:numId="11">
-    <w:abstractNumId w:val="11"/>
+    <w:abstractNumId w:val="12"/>
   </w:num>
   <w:num w:numId="12">
     <w:abstractNumId w:val="6"/>
@@ -9578,7 +10163,10 @@
     <w:abstractNumId w:val="7"/>
   </w:num>
   <w:num w:numId="14">
-    <w:abstractNumId w:val="13"/>
+    <w:abstractNumId w:val="14"/>
+  </w:num>
+  <w:num w:numId="15">
+    <w:abstractNumId w:val="10"/>
   </w:num>
 </w:numbering>
 </file>
@@ -10802,7 +11390,7 @@
 </file>
 
 <file path=customXml/itemProps1.xml><?xml version="1.0" encoding="utf-8"?>
-<ds:datastoreItem xmlns:ds="http://schemas.openxmlformats.org/officeDocument/2006/customXml" ds:itemID="{31A0BE82-DDE1-46AB-967C-AFA73AC12CA9}">
+<ds:datastoreItem xmlns:ds="http://schemas.openxmlformats.org/officeDocument/2006/customXml" ds:itemID="{DC6A1AA2-B30D-4C65-AC44-EADFB5407107}">
   <ds:schemaRefs>
     <ds:schemaRef ds:uri="http://schemas.openxmlformats.org/officeDocument/2006/bibliography"/>
   </ds:schemaRefs>
